--- a/FALL 19/CSE 101/cse101coursefile/cse101_coursefile_remaining.docx
+++ b/FALL 19/CSE 101/cse101coursefile/cse101_coursefile_remaining.docx
@@ -894,14 +894,7 @@
                 <w:rFonts w:ascii="Times New Roman" w:eastAsia="Times New Roman" w:hAnsi="Times New Roman" w:cs="Times New Roman"/>
                 <w:color w:val="000000"/>
               </w:rPr>
-              <w:t>PLO1(MJ), PLO</w:t>
-            </w:r>
-            <w:r>
-              <w:rPr>
-                <w:rFonts w:ascii="Times New Roman" w:eastAsia="Times New Roman" w:hAnsi="Times New Roman" w:cs="Times New Roman"/>
-                <w:color w:val="000000"/>
-              </w:rPr>
-              <w:t>2(MN)</w:t>
+              <w:t>PLO1(MJ)</w:t>
             </w:r>
           </w:p>
         </w:tc>
@@ -1056,28 +1049,7 @@
                 <w:rFonts w:ascii="Times New Roman" w:eastAsia="Times New Roman" w:hAnsi="Times New Roman" w:cs="Times New Roman"/>
                 <w:color w:val="000000"/>
               </w:rPr>
-              <w:t>PLO1(MJ), PLO2</w:t>
-            </w:r>
-            <w:r>
-              <w:rPr>
-                <w:rFonts w:ascii="Times New Roman" w:eastAsia="Times New Roman" w:hAnsi="Times New Roman" w:cs="Times New Roman"/>
-                <w:color w:val="000000"/>
-              </w:rPr>
-              <w:t xml:space="preserve"> (MJ), PLO</w:t>
-            </w:r>
-            <w:r>
-              <w:rPr>
-                <w:rFonts w:ascii="Times New Roman" w:eastAsia="Times New Roman" w:hAnsi="Times New Roman" w:cs="Times New Roman"/>
-                <w:color w:val="000000"/>
-              </w:rPr>
-              <w:t>3</w:t>
-            </w:r>
-            <w:r>
-              <w:rPr>
-                <w:rFonts w:ascii="Times New Roman" w:eastAsia="Times New Roman" w:hAnsi="Times New Roman" w:cs="Times New Roman"/>
-                <w:color w:val="000000"/>
-              </w:rPr>
-              <w:t>(MJ)</w:t>
+              <w:t>PLO1(MJ)</w:t>
             </w:r>
           </w:p>
         </w:tc>
@@ -1242,7 +1214,7 @@
                 <w:rFonts w:ascii="Times New Roman" w:eastAsia="Times New Roman" w:hAnsi="Times New Roman" w:cs="Times New Roman"/>
                 <w:color w:val="000000"/>
               </w:rPr>
-              <w:t>PLO1(MJ), PLO2 (MJ), PLO3(MJ)</w:t>
+              <w:t>PLO1(MJ)</w:t>
             </w:r>
           </w:p>
         </w:tc>
@@ -1461,7 +1433,21 @@
                 <w:rFonts w:ascii="Times New Roman" w:eastAsia="Times New Roman" w:hAnsi="Times New Roman" w:cs="Times New Roman"/>
                 <w:color w:val="000000"/>
               </w:rPr>
-              <w:t>PLO2 (MJ), PLO3(MN)</w:t>
+              <w:t>PLO</w:t>
+            </w:r>
+            <w:r>
+              <w:rPr>
+                <w:rFonts w:ascii="Times New Roman" w:eastAsia="Times New Roman" w:hAnsi="Times New Roman" w:cs="Times New Roman"/>
+                <w:color w:val="000000"/>
+              </w:rPr>
+              <w:t>1</w:t>
+            </w:r>
+            <w:r>
+              <w:rPr>
+                <w:rFonts w:ascii="Times New Roman" w:eastAsia="Times New Roman" w:hAnsi="Times New Roman" w:cs="Times New Roman"/>
+                <w:color w:val="000000"/>
+              </w:rPr>
+              <w:t xml:space="preserve"> (MJ)</w:t>
             </w:r>
           </w:p>
         </w:tc>
@@ -1661,14 +1647,56 @@
                 <w:rFonts w:ascii="Times New Roman" w:eastAsia="Times New Roman" w:hAnsi="Times New Roman" w:cs="Times New Roman"/>
                 <w:color w:val="000000"/>
               </w:rPr>
-              <w:t xml:space="preserve">PLO1(MJ), PLO2(MN), </w:t>
+              <w:t>PLO1(MJ), PLO</w:t>
             </w:r>
             <w:r>
               <w:rPr>
                 <w:rFonts w:ascii="Times New Roman" w:eastAsia="Times New Roman" w:hAnsi="Times New Roman" w:cs="Times New Roman"/>
                 <w:color w:val="000000"/>
               </w:rPr>
-              <w:t>PLO11(MJ)</w:t>
+              <w:t>9</w:t>
+            </w:r>
+            <w:r>
+              <w:rPr>
+                <w:rFonts w:ascii="Times New Roman" w:eastAsia="Times New Roman" w:hAnsi="Times New Roman" w:cs="Times New Roman"/>
+                <w:color w:val="000000"/>
+              </w:rPr>
+              <w:t xml:space="preserve">(MN), </w:t>
+            </w:r>
+            <w:r>
+              <w:rPr>
+                <w:rFonts w:ascii="Times New Roman" w:eastAsia="Times New Roman" w:hAnsi="Times New Roman" w:cs="Times New Roman"/>
+                <w:color w:val="000000"/>
+              </w:rPr>
+              <w:t>PLO1</w:t>
+            </w:r>
+            <w:r>
+              <w:rPr>
+                <w:rFonts w:ascii="Times New Roman" w:eastAsia="Times New Roman" w:hAnsi="Times New Roman" w:cs="Times New Roman"/>
+                <w:color w:val="000000"/>
+              </w:rPr>
+              <w:t>0</w:t>
+            </w:r>
+            <w:r>
+              <w:rPr>
+                <w:rFonts w:ascii="Times New Roman" w:eastAsia="Times New Roman" w:hAnsi="Times New Roman" w:cs="Times New Roman"/>
+                <w:color w:val="000000"/>
+              </w:rPr>
+              <w:t>(M</w:t>
+            </w:r>
+            <w:r>
+              <w:rPr>
+                <w:rFonts w:ascii="Times New Roman" w:eastAsia="Times New Roman" w:hAnsi="Times New Roman" w:cs="Times New Roman"/>
+                <w:color w:val="000000"/>
+              </w:rPr>
+              <w:t>N</w:t>
+            </w:r>
+            <w:r>
+              <w:rPr>
+                <w:rFonts w:ascii="Times New Roman" w:eastAsia="Times New Roman" w:hAnsi="Times New Roman" w:cs="Times New Roman"/>
+                <w:color w:val="000000"/>
+              </w:rPr>
+              <w:t>)</w:t>
             </w:r>
           </w:p>
         </w:tc>
@@ -2423,25 +2451,17 @@
               <w:spacing w:line="276" w:lineRule="auto"/>
               <w:rPr>
                 <w:rFonts w:ascii="Times New Roman" w:hAnsi="Times New Roman" w:cs="Times New Roman"/>
+                <w:b/>
+                <w:bCs/>
               </w:rPr>
             </w:pPr>
             <w:r>
               <w:rPr>
                 <w:rFonts w:ascii="Times New Roman" w:hAnsi="Times New Roman" w:cs="Times New Roman"/>
-              </w:rPr>
-              <w:t>CSE</w:t>
-            </w:r>
-            <w:r>
-              <w:rPr>
-                <w:rFonts w:ascii="Times New Roman" w:hAnsi="Times New Roman" w:cs="Times New Roman"/>
-              </w:rPr>
-              <w:t xml:space="preserve"> </w:t>
-            </w:r>
-            <w:r>
-              <w:rPr>
-                <w:rFonts w:ascii="Times New Roman" w:hAnsi="Times New Roman" w:cs="Times New Roman"/>
-              </w:rPr>
-              <w:t>101</w:t>
+                <w:b/>
+                <w:bCs/>
+              </w:rPr>
+              <w:t>CSE 101</w:t>
             </w:r>
           </w:p>
         </w:tc>
@@ -2489,12 +2509,6 @@
                 <w:rFonts w:ascii="Times New Roman" w:hAnsi="Times New Roman" w:cs="Times New Roman"/>
               </w:rPr>
             </w:pPr>
-            <w:r>
-              <w:rPr>
-                <w:rFonts w:ascii="Times New Roman" w:hAnsi="Times New Roman" w:cs="Times New Roman"/>
-              </w:rPr>
-              <w:t>√√</w:t>
-            </w:r>
           </w:p>
         </w:tc>
         <w:tc>
@@ -2515,12 +2529,6 @@
                 <w:rFonts w:ascii="Times New Roman" w:hAnsi="Times New Roman" w:cs="Times New Roman"/>
               </w:rPr>
             </w:pPr>
-            <w:r>
-              <w:rPr>
-                <w:rFonts w:ascii="Times New Roman" w:hAnsi="Times New Roman" w:cs="Times New Roman"/>
-              </w:rPr>
-              <w:t>√</w:t>
-            </w:r>
           </w:p>
         </w:tc>
         <w:tc>
@@ -2641,6 +2649,12 @@
                 <w:rFonts w:ascii="Times New Roman" w:hAnsi="Times New Roman" w:cs="Times New Roman"/>
               </w:rPr>
             </w:pPr>
+            <w:r>
+              <w:rPr>
+                <w:rFonts w:ascii="Times New Roman" w:hAnsi="Times New Roman" w:cs="Times New Roman"/>
+              </w:rPr>
+              <w:t>√</w:t>
+            </w:r>
           </w:p>
         </w:tc>
         <w:tc>
@@ -6812,30 +6826,6 @@
                                   </w:rPr>
                                   <w:t>PLO 2:</w:t>
                                 </w:r>
-                                <w:r>
-                                  <w:rPr>
-                                    <w:rFonts w:ascii="Times New Roman" w:hAnsi="Times New Roman" w:cs="Times New Roman"/>
-                                  </w:rPr>
-                                  <w:t xml:space="preserve"> </w:t>
-                                </w:r>
-                                <w:r>
-                                  <w:rPr>
-                                    <w:rFonts w:ascii="Times New Roman" w:hAnsi="Times New Roman" w:cs="Times New Roman"/>
-                                    <w:noProof/>
-                                    <w:sz w:val="24"/>
-                                    <w:szCs w:val="24"/>
-                                  </w:rPr>
-                                  <w:t>CSE</w:t>
-                                </w:r>
-                                <w:r>
-                                  <w:rPr>
-                                    <w:rFonts w:ascii="Times New Roman" w:hAnsi="Times New Roman" w:cs="Times New Roman"/>
-                                    <w:noProof/>
-                                    <w:sz w:val="24"/>
-                                    <w:szCs w:val="24"/>
-                                  </w:rPr>
-                                  <w:t>101</w:t>
-                                </w:r>
                               </w:p>
                             </w:txbxContent>
                           </wps:txbx>
@@ -7319,22 +7309,6 @@
                                 </w:rPr>
                                 <w:t>:</w:t>
                               </w:r>
-                              <w:r>
-                                <w:rPr>
-                                  <w:rFonts w:ascii="Times New Roman" w:hAnsi="Times New Roman" w:cs="Times New Roman"/>
-                                  <w:b/>
-                                </w:rPr>
-                                <w:t xml:space="preserve"> </w:t>
-                              </w:r>
-                              <w:r>
-                                <w:rPr>
-                                  <w:rFonts w:ascii="Times New Roman" w:hAnsi="Times New Roman" w:cs="Times New Roman"/>
-                                  <w:noProof/>
-                                  <w:sz w:val="24"/>
-                                  <w:szCs w:val="24"/>
-                                </w:rPr>
-                                <w:t>CSE101</w:t>
-                              </w:r>
                             </w:p>
                           </w:txbxContent>
                         </wps:txbx>
@@ -7543,30 +7517,6 @@
                               <w:b/>
                             </w:rPr>
                             <w:t>PLO 2:</w:t>
-                          </w:r>
-                          <w:r>
-                            <w:rPr>
-                              <w:rFonts w:ascii="Times New Roman" w:hAnsi="Times New Roman" w:cs="Times New Roman"/>
-                            </w:rPr>
-                            <w:t xml:space="preserve"> </w:t>
-                          </w:r>
-                          <w:r>
-                            <w:rPr>
-                              <w:rFonts w:ascii="Times New Roman" w:hAnsi="Times New Roman" w:cs="Times New Roman"/>
-                              <w:noProof/>
-                              <w:sz w:val="24"/>
-                              <w:szCs w:val="24"/>
-                            </w:rPr>
-                            <w:t>CSE</w:t>
-                          </w:r>
-                          <w:r>
-                            <w:rPr>
-                              <w:rFonts w:ascii="Times New Roman" w:hAnsi="Times New Roman" w:cs="Times New Roman"/>
-                              <w:noProof/>
-                              <w:sz w:val="24"/>
-                              <w:szCs w:val="24"/>
-                            </w:rPr>
-                            <w:t>101</w:t>
                           </w:r>
                         </w:p>
                       </w:txbxContent>
@@ -7810,22 +7760,6 @@
                             <w:b/>
                           </w:rPr>
                           <w:t>:</w:t>
-                        </w:r>
-                        <w:r>
-                          <w:rPr>
-                            <w:rFonts w:ascii="Times New Roman" w:hAnsi="Times New Roman" w:cs="Times New Roman"/>
-                            <w:b/>
-                          </w:rPr>
-                          <w:t xml:space="preserve"> </w:t>
-                        </w:r>
-                        <w:r>
-                          <w:rPr>
-                            <w:rFonts w:ascii="Times New Roman" w:hAnsi="Times New Roman" w:cs="Times New Roman"/>
-                            <w:noProof/>
-                            <w:sz w:val="24"/>
-                            <w:szCs w:val="24"/>
-                          </w:rPr>
-                          <w:t>CSE101</w:t>
                         </w:r>
                       </w:p>
                     </w:txbxContent>
@@ -8939,6 +8873,18 @@
                 <w:rFonts w:ascii="Times New Roman" w:hAnsi="Times New Roman" w:cs="Times New Roman"/>
               </w:rPr>
             </w:pPr>
+            <w:r>
+              <w:rPr>
+                <w:rFonts w:ascii="Times New Roman" w:hAnsi="Times New Roman" w:cs="Times New Roman"/>
+              </w:rPr>
+              <w:sym w:font="Symbol" w:char="F0D6"/>
+            </w:r>
+            <w:r>
+              <w:rPr>
+                <w:rFonts w:ascii="Times New Roman" w:hAnsi="Times New Roman" w:cs="Times New Roman"/>
+              </w:rPr>
+              <w:sym w:font="Symbol" w:char="F0D6"/>
+            </w:r>
           </w:p>
         </w:tc>
         <w:tc>
@@ -13756,7 +13702,7 @@
               </wp:anchor>
             </w:drawing>
           </mc:Choice>
-          <mc:Fallback xmlns:mo="http://schemas.microsoft.com/office/mac/office/2008/main" xmlns:mv="urn:schemas-microsoft-com:mac:vml">
+          <mc:Fallback xmlns:mv="urn:schemas-microsoft-com:mac:vml" xmlns:mo="http://schemas.microsoft.com/office/mac/office/2008/main">
             <w:pict>
               <v:shapetype w14:anchorId="18001DB3" id="_x0000_t68" coordsize="21600,21600" o:spt="68" adj="5400,5400" path="m0@0l@1@0@1,21600@2,21600@2@0,21600@0,10800,0xe">
                 <v:stroke joinstyle="miter"/>
@@ -13851,7 +13797,7 @@
               </wp:anchor>
             </w:drawing>
           </mc:Choice>
-          <mc:Fallback xmlns:mo="http://schemas.microsoft.com/office/mac/office/2008/main" xmlns:mv="urn:schemas-microsoft-com:mac:vml">
+          <mc:Fallback xmlns:mv="urn:schemas-microsoft-com:mac:vml" xmlns:mo="http://schemas.microsoft.com/office/mac/office/2008/main">
             <w:pict>
               <v:shape w14:anchorId="3321796A" id="Up Arrow 36" o:spid="_x0000_s1026" type="#_x0000_t68" style="position:absolute;margin-left:326.25pt;margin-top:350.35pt;width:21.75pt;height:55.5pt;z-index:251682816;visibility:visible;mso-wrap-style:square;mso-wrap-distance-left:9pt;mso-wrap-distance-top:0;mso-wrap-distance-right:9pt;mso-wrap-distance-bottom:0;mso-position-horizontal:absolute;mso-position-horizontal-relative:text;mso-position-vertical:absolute;mso-position-vertical-relative:text;v-text-anchor:middle" o:gfxdata="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" adj="4232" fillcolor="#7f7f7f [1612]" strokecolor="#7f7f7f [1612]" strokeweight="2pt"/>
             </w:pict>
@@ -13932,7 +13878,7 @@
               </wp:anchor>
             </w:drawing>
           </mc:Choice>
-          <mc:Fallback xmlns:mo="http://schemas.microsoft.com/office/mac/office/2008/main" xmlns:mv="urn:schemas-microsoft-com:mac:vml">
+          <mc:Fallback xmlns:mv="urn:schemas-microsoft-com:mac:vml" xmlns:mo="http://schemas.microsoft.com/office/mac/office/2008/main">
             <w:pict>
               <v:shapetype w14:anchorId="4D6676CC" id="_x0000_t13" coordsize="21600,21600" o:spt="13" adj="16200,5400" path="m@0,0l@0@1,0@1,0@2@0@2@0,21600,21600,10800xe">
                 <v:stroke joinstyle="miter"/>
@@ -14029,7 +13975,7 @@
               </wp:anchor>
             </w:drawing>
           </mc:Choice>
-          <mc:Fallback xmlns:mo="http://schemas.microsoft.com/office/mac/office/2008/main" xmlns:mv="urn:schemas-microsoft-com:mac:vml">
+          <mc:Fallback xmlns:mv="urn:schemas-microsoft-com:mac:vml" xmlns:mo="http://schemas.microsoft.com/office/mac/office/2008/main">
             <w:pict>
               <v:shape w14:anchorId="1D9CB264" id="Right Arrow 38" o:spid="_x0000_s1026" type="#_x0000_t13" style="position:absolute;margin-left:-9.95pt;margin-top:179.35pt;width:21.95pt;height:18.75pt;z-index:251679744;visibility:visible;mso-wrap-style:square;mso-wrap-distance-left:9pt;mso-wrap-distance-top:0;mso-wrap-distance-right:9pt;mso-wrap-distance-bottom:0;mso-position-horizontal:absolute;mso-position-horizontal-relative:text;mso-position-vertical:absolute;mso-position-vertical-relative:text;v-text-anchor:middle" o:gfxdata="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" adj="12374" fillcolor="#7f7f7f [1612]" strokecolor="#7f7f7f [1612]" strokeweight="2pt"/>
             </w:pict>
@@ -14113,7 +14059,7 @@
               </wp:anchor>
             </w:drawing>
           </mc:Choice>
-          <mc:Fallback xmlns:mo="http://schemas.microsoft.com/office/mac/office/2008/main" xmlns:mv="urn:schemas-microsoft-com:mac:vml">
+          <mc:Fallback xmlns:mv="urn:schemas-microsoft-com:mac:vml" xmlns:mo="http://schemas.microsoft.com/office/mac/office/2008/main">
             <w:pict>
               <v:shape w14:anchorId="6DA67BE3" id="Up Arrow 39" o:spid="_x0000_s1026" type="#_x0000_t68" style="position:absolute;margin-left:228pt;margin-top:32.35pt;width:15.75pt;height:15pt;z-index:251678720;visibility:visible;mso-wrap-style:square;mso-height-percent:0;mso-wrap-distance-left:9pt;mso-wrap-distance-top:0;mso-wrap-distance-right:9pt;mso-wrap-distance-bottom:0;mso-position-horizontal:absolute;mso-position-horizontal-relative:text;mso-position-vertical:absolute;mso-position-vertical-relative:text;mso-height-percent:0;mso-height-relative:margin;v-text-anchor:middle" o:gfxdata="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" adj="10800" fillcolor="#7f7f7f [1612]" strokecolor="#7f7f7f [1612]" strokeweight="2pt"/>
             </w:pict>
@@ -15200,6 +15146,15 @@
                               </w:rPr>
                               <w:t xml:space="preserve">: </w:t>
                             </w:r>
+                            <w:r>
+                              <w:rPr>
+                                <w:rFonts w:ascii="Times New Roman" w:hAnsi="Times New Roman" w:cs="Times New Roman"/>
+                                <w:noProof/>
+                                <w:sz w:val="24"/>
+                                <w:szCs w:val="24"/>
+                              </w:rPr>
+                              <w:t>CSE 101</w:t>
+                            </w:r>
                           </w:p>
                         </w:txbxContent>
                       </wps:txbx>
@@ -15247,6 +15202,15 @@
                           <w:b/>
                         </w:rPr>
                         <w:t xml:space="preserve">: </w:t>
+                      </w:r>
+                      <w:r>
+                        <w:rPr>
+                          <w:rFonts w:ascii="Times New Roman" w:hAnsi="Times New Roman" w:cs="Times New Roman"/>
+                          <w:noProof/>
+                          <w:sz w:val="24"/>
+                          <w:szCs w:val="24"/>
+                        </w:rPr>
+                        <w:t>CSE 101</w:t>
                       </w:r>
                     </w:p>
                   </w:txbxContent>
@@ -16656,6 +16620,12 @@
               </w:rPr>
               <w:sym w:font="Symbol" w:char="F0D6"/>
             </w:r>
+            <w:r>
+              <w:rPr>
+                <w:rFonts w:ascii="Times New Roman" w:hAnsi="Times New Roman" w:cs="Times New Roman"/>
+              </w:rPr>
+              <w:sym w:font="Symbol" w:char="F0D6"/>
+            </w:r>
           </w:p>
         </w:tc>
         <w:tc>
@@ -20232,14 +20202,12 @@
         </w:rPr>
         <w:t xml:space="preserve">Put (√√) if the course makes a major contribution, </w:t>
       </w:r>
-      <w:proofErr w:type="gramStart"/>
       <w:r>
         <w:rPr>
           <w:rFonts w:ascii="Times New Roman" w:hAnsi="Times New Roman" w:cs="Times New Roman"/>
         </w:rPr>
-        <w:t>Put</w:t>
+        <w:t>put</w:t>
       </w:r>
-      <w:proofErr w:type="gramEnd"/>
       <w:r>
         <w:rPr>
           <w:rFonts w:ascii="Times New Roman" w:hAnsi="Times New Roman" w:cs="Times New Roman"/>
@@ -20549,7 +20517,7 @@
               </wp:anchor>
             </w:drawing>
           </mc:Choice>
-          <mc:Fallback xmlns:mo="http://schemas.microsoft.com/office/mac/office/2008/main" xmlns:mv="urn:schemas-microsoft-com:mac:vml">
+          <mc:Fallback xmlns:mv="urn:schemas-microsoft-com:mac:vml" xmlns:mo="http://schemas.microsoft.com/office/mac/office/2008/main">
             <w:pict>
               <v:shape w14:anchorId="594DE512" id="Up Arrow 87" o:spid="_x0000_s1026" type="#_x0000_t68" style="position:absolute;margin-left:120.75pt;margin-top:350.35pt;width:21.75pt;height:55.5pt;z-index:251697152;visibility:visible;mso-wrap-style:square;mso-wrap-distance-left:9pt;mso-wrap-distance-top:0;mso-wrap-distance-right:9pt;mso-wrap-distance-bottom:0;mso-position-horizontal:absolute;mso-position-horizontal-relative:text;mso-position-vertical:absolute;mso-position-vertical-relative:text;v-text-anchor:middle" o:gfxdata="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" adj="4232" fillcolor="#7f7f7f [1612]" strokecolor="#7f7f7f [1612]" strokeweight="2pt"/>
             </w:pict>
@@ -20630,7 +20598,7 @@
               </wp:anchor>
             </w:drawing>
           </mc:Choice>
-          <mc:Fallback xmlns:mo="http://schemas.microsoft.com/office/mac/office/2008/main" xmlns:mv="urn:schemas-microsoft-com:mac:vml">
+          <mc:Fallback xmlns:mv="urn:schemas-microsoft-com:mac:vml" xmlns:mo="http://schemas.microsoft.com/office/mac/office/2008/main">
             <w:pict>
               <v:shape w14:anchorId="13A0ACDA" id="Up Arrow 88" o:spid="_x0000_s1026" type="#_x0000_t68" style="position:absolute;margin-left:326.25pt;margin-top:350.35pt;width:21.75pt;height:55.5pt;z-index:251698176;visibility:visible;mso-wrap-style:square;mso-wrap-distance-left:9pt;mso-wrap-distance-top:0;mso-wrap-distance-right:9pt;mso-wrap-distance-bottom:0;mso-position-horizontal:absolute;mso-position-horizontal-relative:text;mso-position-vertical:absolute;mso-position-vertical-relative:text;v-text-anchor:middle" o:gfxdata="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" adj="4232" fillcolor="#7f7f7f [1612]" strokecolor="#7f7f7f [1612]" strokeweight="2pt"/>
             </w:pict>
@@ -20711,7 +20679,7 @@
               </wp:anchor>
             </w:drawing>
           </mc:Choice>
-          <mc:Fallback xmlns:mo="http://schemas.microsoft.com/office/mac/office/2008/main" xmlns:mv="urn:schemas-microsoft-com:mac:vml">
+          <mc:Fallback xmlns:mv="urn:schemas-microsoft-com:mac:vml" xmlns:mo="http://schemas.microsoft.com/office/mac/office/2008/main">
             <w:pict>
               <v:shape w14:anchorId="5C401C1C" id="Right Arrow 89" o:spid="_x0000_s1026" type="#_x0000_t13" style="position:absolute;margin-left:458.1pt;margin-top:176.35pt;width:21.95pt;height:18.75pt;z-index:251696128;visibility:visible;mso-wrap-style:square;mso-wrap-distance-left:9pt;mso-wrap-distance-top:0;mso-wrap-distance-right:9pt;mso-wrap-distance-bottom:0;mso-position-horizontal:absolute;mso-position-horizontal-relative:text;mso-position-vertical:absolute;mso-position-vertical-relative:text;v-text-anchor:middle" o:gfxdata="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" adj="12374" fillcolor="#7f7f7f [1612]" strokecolor="#7f7f7f [1612]" strokeweight="2pt"/>
             </w:pict>
@@ -20792,7 +20760,7 @@
               </wp:anchor>
             </w:drawing>
           </mc:Choice>
-          <mc:Fallback xmlns:mo="http://schemas.microsoft.com/office/mac/office/2008/main" xmlns:mv="urn:schemas-microsoft-com:mac:vml">
+          <mc:Fallback xmlns:mv="urn:schemas-microsoft-com:mac:vml" xmlns:mo="http://schemas.microsoft.com/office/mac/office/2008/main">
             <w:pict>
               <v:shape w14:anchorId="537B60D4" id="Right Arrow 90" o:spid="_x0000_s1026" type="#_x0000_t13" style="position:absolute;margin-left:-9.95pt;margin-top:179.35pt;width:21.95pt;height:18.75pt;z-index:251695104;visibility:visible;mso-wrap-style:square;mso-wrap-distance-left:9pt;mso-wrap-distance-top:0;mso-wrap-distance-right:9pt;mso-wrap-distance-bottom:0;mso-position-horizontal:absolute;mso-position-horizontal-relative:text;mso-position-vertical:absolute;mso-position-vertical-relative:text;v-text-anchor:middle" o:gfxdata="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" adj="12374" fillcolor="#7f7f7f [1612]" strokecolor="#7f7f7f [1612]" strokeweight="2pt"/>
             </w:pict>
@@ -20876,7 +20844,7 @@
               </wp:anchor>
             </w:drawing>
           </mc:Choice>
-          <mc:Fallback xmlns:mo="http://schemas.microsoft.com/office/mac/office/2008/main" xmlns:mv="urn:schemas-microsoft-com:mac:vml">
+          <mc:Fallback xmlns:mv="urn:schemas-microsoft-com:mac:vml" xmlns:mo="http://schemas.microsoft.com/office/mac/office/2008/main">
             <w:pict>
               <v:shape w14:anchorId="56BD614F" id="Up Arrow 91" o:spid="_x0000_s1026" type="#_x0000_t68" style="position:absolute;margin-left:228pt;margin-top:32.35pt;width:15.75pt;height:15pt;z-index:251694080;visibility:visible;mso-wrap-style:square;mso-height-percent:0;mso-wrap-distance-left:9pt;mso-wrap-distance-top:0;mso-wrap-distance-right:9pt;mso-wrap-distance-bottom:0;mso-position-horizontal:absolute;mso-position-horizontal-relative:text;mso-position-vertical:absolute;mso-position-vertical-relative:text;mso-height-percent:0;mso-height-relative:margin;v-text-anchor:middle" o:gfxdata="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" adj="10800" fillcolor="#7f7f7f [1612]" strokecolor="#7f7f7f [1612]" strokeweight="2pt"/>
             </w:pict>
@@ -21860,33 +21828,6 @@
                                       <w:i/>
                                     </w:rPr>
                                     <w:t xml:space="preserve"> </w:t>
-                                  </w:r>
-                                  <w:r>
-                                    <w:rPr>
-                                      <w:rFonts w:ascii="Times New Roman" w:hAnsi="Times New Roman" w:cs="Times New Roman"/>
-                                      <w:noProof/>
-                                      <w:sz w:val="24"/>
-                                      <w:szCs w:val="24"/>
-                                    </w:rPr>
-                                    <w:t>CSE</w:t>
-                                  </w:r>
-                                  <w:r>
-                                    <w:rPr>
-                                      <w:rFonts w:ascii="Times New Roman" w:hAnsi="Times New Roman" w:cs="Times New Roman"/>
-                                      <w:noProof/>
-                                      <w:sz w:val="24"/>
-                                      <w:szCs w:val="24"/>
-                                    </w:rPr>
-                                    <w:t xml:space="preserve"> </w:t>
-                                  </w:r>
-                                  <w:r>
-                                    <w:rPr>
-                                      <w:rFonts w:ascii="Times New Roman" w:hAnsi="Times New Roman" w:cs="Times New Roman"/>
-                                      <w:noProof/>
-                                      <w:sz w:val="24"/>
-                                      <w:szCs w:val="24"/>
-                                    </w:rPr>
-                                    <w:t>101</w:t>
                                   </w:r>
                                 </w:p>
                                 <w:p>
@@ -23257,33 +23198,6 @@
                                 <w:i/>
                               </w:rPr>
                               <w:t xml:space="preserve"> </w:t>
-                            </w:r>
-                            <w:r>
-                              <w:rPr>
-                                <w:rFonts w:ascii="Times New Roman" w:hAnsi="Times New Roman" w:cs="Times New Roman"/>
-                                <w:noProof/>
-                                <w:sz w:val="24"/>
-                                <w:szCs w:val="24"/>
-                              </w:rPr>
-                              <w:t>CSE</w:t>
-                            </w:r>
-                            <w:r>
-                              <w:rPr>
-                                <w:rFonts w:ascii="Times New Roman" w:hAnsi="Times New Roman" w:cs="Times New Roman"/>
-                                <w:noProof/>
-                                <w:sz w:val="24"/>
-                                <w:szCs w:val="24"/>
-                              </w:rPr>
-                              <w:t xml:space="preserve"> </w:t>
-                            </w:r>
-                            <w:r>
-                              <w:rPr>
-                                <w:rFonts w:ascii="Times New Roman" w:hAnsi="Times New Roman" w:cs="Times New Roman"/>
-                                <w:noProof/>
-                                <w:sz w:val="24"/>
-                                <w:szCs w:val="24"/>
-                              </w:rPr>
-                              <w:t>101</w:t>
                             </w:r>
                           </w:p>
                           <w:p>
@@ -25360,6 +25274,12 @@
                 <w:rFonts w:ascii="Times New Roman" w:hAnsi="Times New Roman" w:cs="Times New Roman"/>
               </w:rPr>
             </w:pPr>
+            <w:r>
+              <w:rPr>
+                <w:rFonts w:ascii="Times New Roman" w:hAnsi="Times New Roman" w:cs="Times New Roman"/>
+              </w:rPr>
+              <w:t>√√</w:t>
+            </w:r>
           </w:p>
         </w:tc>
         <w:tc>
@@ -27639,14 +27559,12 @@
         </w:rPr>
         <w:t xml:space="preserve"> Put (√√) if the course makes a major contribution, </w:t>
       </w:r>
-      <w:proofErr w:type="gramStart"/>
       <w:r>
         <w:rPr>
           <w:rFonts w:ascii="Times New Roman" w:hAnsi="Times New Roman" w:cs="Times New Roman"/>
         </w:rPr>
-        <w:t>Put</w:t>
+        <w:t>put</w:t>
       </w:r>
-      <w:proofErr w:type="gramEnd"/>
       <w:r>
         <w:rPr>
           <w:rFonts w:ascii="Times New Roman" w:hAnsi="Times New Roman" w:cs="Times New Roman"/>
@@ -27996,7 +27914,7 @@
               </wp:anchor>
             </w:drawing>
           </mc:Choice>
-          <mc:Fallback xmlns:mo="http://schemas.microsoft.com/office/mac/office/2008/main" xmlns:mv="urn:schemas-microsoft-com:mac:vml">
+          <mc:Fallback xmlns:mv="urn:schemas-microsoft-com:mac:vml" xmlns:mo="http://schemas.microsoft.com/office/mac/office/2008/main">
             <w:pict>
               <v:shape w14:anchorId="387061C0" id="Right Arrow 162" o:spid="_x0000_s1026" type="#_x0000_t13" style="position:absolute;margin-left:458.1pt;margin-top:176.35pt;width:21.95pt;height:18.75pt;z-index:251715584;visibility:visible;mso-wrap-style:square;mso-wrap-distance-left:9pt;mso-wrap-distance-top:0;mso-wrap-distance-right:9pt;mso-wrap-distance-bottom:0;mso-position-horizontal:absolute;mso-position-horizontal-relative:text;mso-position-vertical:absolute;mso-position-vertical-relative:text;v-text-anchor:middle" o:gfxdata="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" adj="12374" fillcolor="#7f7f7f [1612]" strokecolor="#7f7f7f [1612]" strokeweight="2pt"/>
             </w:pict>
@@ -28077,7 +27995,7 @@
               </wp:anchor>
             </w:drawing>
           </mc:Choice>
-          <mc:Fallback xmlns:mo="http://schemas.microsoft.com/office/mac/office/2008/main" xmlns:mv="urn:schemas-microsoft-com:mac:vml">
+          <mc:Fallback xmlns:mv="urn:schemas-microsoft-com:mac:vml" xmlns:mo="http://schemas.microsoft.com/office/mac/office/2008/main">
             <w:pict>
               <v:shape w14:anchorId="24FC92E7" id="Right Arrow 163" o:spid="_x0000_s1026" type="#_x0000_t13" style="position:absolute;margin-left:-9.95pt;margin-top:179.35pt;width:21.95pt;height:18.75pt;z-index:251714560;visibility:visible;mso-wrap-style:square;mso-wrap-distance-left:9pt;mso-wrap-distance-top:0;mso-wrap-distance-right:9pt;mso-wrap-distance-bottom:0;mso-position-horizontal:absolute;mso-position-horizontal-relative:text;mso-position-vertical:absolute;mso-position-vertical-relative:text;v-text-anchor:middle" o:gfxdata="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" adj="12374" fillcolor="#7f7f7f [1612]" strokecolor="#7f7f7f [1612]" strokeweight="2pt"/>
             </w:pict>
@@ -28161,7 +28079,7 @@
               </wp:anchor>
             </w:drawing>
           </mc:Choice>
-          <mc:Fallback xmlns:mo="http://schemas.microsoft.com/office/mac/office/2008/main" xmlns:mv="urn:schemas-microsoft-com:mac:vml">
+          <mc:Fallback xmlns:mv="urn:schemas-microsoft-com:mac:vml" xmlns:mo="http://schemas.microsoft.com/office/mac/office/2008/main">
             <w:pict>
               <v:shape w14:anchorId="69B151A0" id="Up Arrow 164" o:spid="_x0000_s1026" type="#_x0000_t68" style="position:absolute;margin-left:228pt;margin-top:32.35pt;width:15.75pt;height:15pt;z-index:251713536;visibility:visible;mso-wrap-style:square;mso-height-percent:0;mso-wrap-distance-left:9pt;mso-wrap-distance-top:0;mso-wrap-distance-right:9pt;mso-wrap-distance-bottom:0;mso-position-horizontal:absolute;mso-position-horizontal-relative:text;mso-position-vertical:absolute;mso-position-vertical-relative:text;mso-height-percent:0;mso-height-relative:margin;v-text-anchor:middle" o:gfxdata="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" adj="10800" fillcolor="#7f7f7f [1612]" strokecolor="#7f7f7f [1612]" strokeweight="2pt"/>
             </w:pict>
@@ -29394,6 +29312,7 @@
                               </w:rPr>
                               <w:t xml:space="preserve">: </w:t>
                             </w:r>
+                            <w:bookmarkStart w:id="1" w:name="_Hlk33651259"/>
                             <w:r>
                               <w:rPr>
                                 <w:rFonts w:ascii="Times New Roman" w:hAnsi="Times New Roman" w:cs="Times New Roman"/>
@@ -29421,6 +29340,7 @@
                               </w:rPr>
                               <w:t>101</w:t>
                             </w:r>
+                            <w:bookmarkEnd w:id="1"/>
                           </w:p>
                         </w:txbxContent>
                       </wps:txbx>
@@ -29476,6 +29396,7 @@
                         </w:rPr>
                         <w:t xml:space="preserve">: </w:t>
                       </w:r>
+                      <w:bookmarkStart w:id="2" w:name="_Hlk33651259"/>
                       <w:r>
                         <w:rPr>
                           <w:rFonts w:ascii="Times New Roman" w:hAnsi="Times New Roman" w:cs="Times New Roman"/>
@@ -29503,6 +29424,7 @@
                         </w:rPr>
                         <w:t>101</w:t>
                       </w:r>
+                      <w:bookmarkEnd w:id="2"/>
                     </w:p>
                   </w:txbxContent>
                 </v:textbox>
@@ -29728,6 +29650,24 @@
                               </w:rPr>
                               <w:t xml:space="preserve">AS 5: </w:t>
                             </w:r>
+                            <w:r>
+                              <w:rPr>
+                                <w:rFonts w:ascii="Times New Roman" w:hAnsi="Times New Roman" w:cs="Times New Roman"/>
+                                <w:noProof/>
+                                <w:sz w:val="24"/>
+                                <w:szCs w:val="24"/>
+                              </w:rPr>
+                              <w:t>CSE</w:t>
+                            </w:r>
+                            <w:r>
+                              <w:rPr>
+                                <w:rFonts w:ascii="Times New Roman" w:hAnsi="Times New Roman" w:cs="Times New Roman"/>
+                                <w:noProof/>
+                                <w:sz w:val="24"/>
+                                <w:szCs w:val="24"/>
+                              </w:rPr>
+                              <w:t xml:space="preserve"> 101</w:t>
+                            </w:r>
                           </w:p>
                         </w:txbxContent>
                       </wps:txbx>
@@ -29768,6 +29708,24 @@
                           <w:b/>
                         </w:rPr>
                         <w:t xml:space="preserve">AS 5: </w:t>
+                      </w:r>
+                      <w:r>
+                        <w:rPr>
+                          <w:rFonts w:ascii="Times New Roman" w:hAnsi="Times New Roman" w:cs="Times New Roman"/>
+                          <w:noProof/>
+                          <w:sz w:val="24"/>
+                          <w:szCs w:val="24"/>
+                        </w:rPr>
+                        <w:t>CSE</w:t>
+                      </w:r>
+                      <w:r>
+                        <w:rPr>
+                          <w:rFonts w:ascii="Times New Roman" w:hAnsi="Times New Roman" w:cs="Times New Roman"/>
+                          <w:noProof/>
+                          <w:sz w:val="24"/>
+                          <w:szCs w:val="24"/>
+                        </w:rPr>
+                        <w:t xml:space="preserve"> 101</w:t>
                       </w:r>
                     </w:p>
                   </w:txbxContent>
@@ -30082,7 +30040,7 @@
               </wp:anchor>
             </w:drawing>
           </mc:Choice>
-          <mc:Fallback xmlns:mo="http://schemas.microsoft.com/office/mac/office/2008/main" xmlns:mv="urn:schemas-microsoft-com:mac:vml">
+          <mc:Fallback xmlns:mv="urn:schemas-microsoft-com:mac:vml" xmlns:mo="http://schemas.microsoft.com/office/mac/office/2008/main">
             <w:pict>
               <v:shape w14:anchorId="56A21738" id="Up Arrow 177" o:spid="_x0000_s1026" type="#_x0000_t68" style="position:absolute;margin-left:101.55pt;margin-top:24.25pt;width:21.75pt;height:55.5pt;z-index:251716608;visibility:visible;mso-wrap-style:square;mso-wrap-distance-left:9pt;mso-wrap-distance-top:0;mso-wrap-distance-right:9pt;mso-wrap-distance-bottom:0;mso-position-horizontal:absolute;mso-position-horizontal-relative:text;mso-position-vertical:absolute;mso-position-vertical-relative:text;v-text-anchor:middle" o:gfxdata="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" adj="4232" fillcolor="#7f7f7f [1612]" strokecolor="#7f7f7f [1612]" strokeweight="2pt"/>
             </w:pict>
@@ -30163,7 +30121,7 @@
               </wp:anchor>
             </w:drawing>
           </mc:Choice>
-          <mc:Fallback xmlns:mo="http://schemas.microsoft.com/office/mac/office/2008/main" xmlns:mv="urn:schemas-microsoft-com:mac:vml">
+          <mc:Fallback xmlns:mv="urn:schemas-microsoft-com:mac:vml" xmlns:mo="http://schemas.microsoft.com/office/mac/office/2008/main">
             <w:pict>
               <v:shape w14:anchorId="576C96ED" id="Up Arrow 178" o:spid="_x0000_s1026" type="#_x0000_t68" style="position:absolute;margin-left:297.8pt;margin-top:24.05pt;width:21.75pt;height:55.5pt;z-index:251717632;visibility:visible;mso-wrap-style:square;mso-wrap-distance-left:9pt;mso-wrap-distance-top:0;mso-wrap-distance-right:9pt;mso-wrap-distance-bottom:0;mso-position-horizontal:absolute;mso-position-horizontal-relative:text;mso-position-vertical:absolute;mso-position-vertical-relative:text;v-text-anchor:middle" o:gfxdata="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" adj="4232" fillcolor="#7f7f7f [1612]" strokecolor="#7f7f7f [1612]" strokeweight="2pt"/>
             </w:pict>
@@ -31292,6 +31250,8 @@
               </w:rPr>
               <w:t>09</w:t>
             </w:r>
+            <w:bookmarkStart w:id="3" w:name="_GoBack"/>
+            <w:bookmarkEnd w:id="3"/>
           </w:p>
         </w:tc>
       </w:tr>
@@ -35198,17 +35158,7 @@
           <w:sz w:val="24"/>
           <w:szCs w:val="24"/>
         </w:rPr>
-        <w:t xml:space="preserve">What percentage of topics/content planned </w:t>
-      </w:r>
-      <w:bookmarkStart w:id="1" w:name="_GoBack"/>
-      <w:bookmarkEnd w:id="1"/>
-      <w:r>
-        <w:rPr>
-          <w:rFonts w:ascii="Times" w:hAnsi="Times" w:cs="Arial"/>
-          <w:sz w:val="24"/>
-          <w:szCs w:val="24"/>
-        </w:rPr>
-        <w:t>were actually taught? (Please encircle appropriate answer)</w:t>
+        <w:t>What percentage of topics/content planned were actually taught? (Please encircle appropriate answer)</w:t>
       </w:r>
     </w:p>
     <w:p>

--- a/FALL 19/CSE 101/cse101coursefile/cse101_coursefile_remaining.docx
+++ b/FALL 19/CSE 101/cse101coursefile/cse101_coursefile_remaining.docx
@@ -7229,7 +7229,14 @@
                                   <w:rFonts w:ascii="Times New Roman" w:hAnsi="Times New Roman" w:cs="Times New Roman"/>
                                   <w:b/>
                                 </w:rPr>
-                                <w:t>12</w:t>
+                                <w:t>1</w:t>
+                              </w:r>
+                              <w:r>
+                                <w:rPr>
+                                  <w:rFonts w:ascii="Times New Roman" w:hAnsi="Times New Roman" w:cs="Times New Roman"/>
+                                  <w:b/>
+                                </w:rPr>
+                                <w:t>1</w:t>
                               </w:r>
                               <w:r>
                                 <w:rPr>
@@ -7365,7 +7372,14 @@
                                   <w:rFonts w:ascii="Times New Roman" w:hAnsi="Times New Roman" w:cs="Times New Roman"/>
                                   <w:b/>
                                 </w:rPr>
-                                <w:t>LO 11</w:t>
+                                <w:t>LO 1</w:t>
+                              </w:r>
+                              <w:r>
+                                <w:rPr>
+                                  <w:rFonts w:ascii="Times New Roman" w:hAnsi="Times New Roman" w:cs="Times New Roman"/>
+                                  <w:b/>
+                                </w:rPr>
+                                <w:t>2</w:t>
                               </w:r>
                               <w:r>
                                 <w:rPr>
@@ -7711,7 +7725,14 @@
                             <w:rFonts w:ascii="Times New Roman" w:hAnsi="Times New Roman" w:cs="Times New Roman"/>
                             <w:b/>
                           </w:rPr>
-                          <w:t>12</w:t>
+                          <w:t>1</w:t>
+                        </w:r>
+                        <w:r>
+                          <w:rPr>
+                            <w:rFonts w:ascii="Times New Roman" w:hAnsi="Times New Roman" w:cs="Times New Roman"/>
+                            <w:b/>
+                          </w:rPr>
+                          <w:t>1</w:t>
                         </w:r>
                         <w:r>
                           <w:rPr>
@@ -7787,7 +7808,14 @@
                             <w:rFonts w:ascii="Times New Roman" w:hAnsi="Times New Roman" w:cs="Times New Roman"/>
                             <w:b/>
                           </w:rPr>
-                          <w:t>LO 11</w:t>
+                          <w:t>LO 1</w:t>
+                        </w:r>
+                        <w:r>
+                          <w:rPr>
+                            <w:rFonts w:ascii="Times New Roman" w:hAnsi="Times New Roman" w:cs="Times New Roman"/>
+                            <w:b/>
+                          </w:rPr>
+                          <w:t>2</w:t>
                         </w:r>
                         <w:r>
                           <w:rPr>
@@ -13702,7 +13730,7 @@
               </wp:anchor>
             </w:drawing>
           </mc:Choice>
-          <mc:Fallback xmlns:mv="urn:schemas-microsoft-com:mac:vml" xmlns:mo="http://schemas.microsoft.com/office/mac/office/2008/main">
+          <mc:Fallback xmlns:mo="http://schemas.microsoft.com/office/mac/office/2008/main" xmlns:mv="urn:schemas-microsoft-com:mac:vml">
             <w:pict>
               <v:shapetype w14:anchorId="18001DB3" id="_x0000_t68" coordsize="21600,21600" o:spt="68" adj="5400,5400" path="m0@0l@1@0@1,21600@2,21600@2@0,21600@0,10800,0xe">
                 <v:stroke joinstyle="miter"/>
@@ -13797,7 +13825,7 @@
               </wp:anchor>
             </w:drawing>
           </mc:Choice>
-          <mc:Fallback xmlns:mv="urn:schemas-microsoft-com:mac:vml" xmlns:mo="http://schemas.microsoft.com/office/mac/office/2008/main">
+          <mc:Fallback xmlns:mo="http://schemas.microsoft.com/office/mac/office/2008/main" xmlns:mv="urn:schemas-microsoft-com:mac:vml">
             <w:pict>
               <v:shape w14:anchorId="3321796A" id="Up Arrow 36" o:spid="_x0000_s1026" type="#_x0000_t68" style="position:absolute;margin-left:326.25pt;margin-top:350.35pt;width:21.75pt;height:55.5pt;z-index:251682816;visibility:visible;mso-wrap-style:square;mso-wrap-distance-left:9pt;mso-wrap-distance-top:0;mso-wrap-distance-right:9pt;mso-wrap-distance-bottom:0;mso-position-horizontal:absolute;mso-position-horizontal-relative:text;mso-position-vertical:absolute;mso-position-vertical-relative:text;v-text-anchor:middle" o:gfxdata="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" adj="4232" fillcolor="#7f7f7f [1612]" strokecolor="#7f7f7f [1612]" strokeweight="2pt"/>
             </w:pict>
@@ -13878,7 +13906,7 @@
               </wp:anchor>
             </w:drawing>
           </mc:Choice>
-          <mc:Fallback xmlns:mv="urn:schemas-microsoft-com:mac:vml" xmlns:mo="http://schemas.microsoft.com/office/mac/office/2008/main">
+          <mc:Fallback xmlns:mo="http://schemas.microsoft.com/office/mac/office/2008/main" xmlns:mv="urn:schemas-microsoft-com:mac:vml">
             <w:pict>
               <v:shapetype w14:anchorId="4D6676CC" id="_x0000_t13" coordsize="21600,21600" o:spt="13" adj="16200,5400" path="m@0,0l@0@1,0@1,0@2@0@2@0,21600,21600,10800xe">
                 <v:stroke joinstyle="miter"/>
@@ -13975,7 +14003,7 @@
               </wp:anchor>
             </w:drawing>
           </mc:Choice>
-          <mc:Fallback xmlns:mv="urn:schemas-microsoft-com:mac:vml" xmlns:mo="http://schemas.microsoft.com/office/mac/office/2008/main">
+          <mc:Fallback xmlns:mo="http://schemas.microsoft.com/office/mac/office/2008/main" xmlns:mv="urn:schemas-microsoft-com:mac:vml">
             <w:pict>
               <v:shape w14:anchorId="1D9CB264" id="Right Arrow 38" o:spid="_x0000_s1026" type="#_x0000_t13" style="position:absolute;margin-left:-9.95pt;margin-top:179.35pt;width:21.95pt;height:18.75pt;z-index:251679744;visibility:visible;mso-wrap-style:square;mso-wrap-distance-left:9pt;mso-wrap-distance-top:0;mso-wrap-distance-right:9pt;mso-wrap-distance-bottom:0;mso-position-horizontal:absolute;mso-position-horizontal-relative:text;mso-position-vertical:absolute;mso-position-vertical-relative:text;v-text-anchor:middle" o:gfxdata="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" adj="12374" fillcolor="#7f7f7f [1612]" strokecolor="#7f7f7f [1612]" strokeweight="2pt"/>
             </w:pict>
@@ -14059,7 +14087,7 @@
               </wp:anchor>
             </w:drawing>
           </mc:Choice>
-          <mc:Fallback xmlns:mv="urn:schemas-microsoft-com:mac:vml" xmlns:mo="http://schemas.microsoft.com/office/mac/office/2008/main">
+          <mc:Fallback xmlns:mo="http://schemas.microsoft.com/office/mac/office/2008/main" xmlns:mv="urn:schemas-microsoft-com:mac:vml">
             <w:pict>
               <v:shape w14:anchorId="6DA67BE3" id="Up Arrow 39" o:spid="_x0000_s1026" type="#_x0000_t68" style="position:absolute;margin-left:228pt;margin-top:32.35pt;width:15.75pt;height:15pt;z-index:251678720;visibility:visible;mso-wrap-style:square;mso-height-percent:0;mso-wrap-distance-left:9pt;mso-wrap-distance-top:0;mso-wrap-distance-right:9pt;mso-wrap-distance-bottom:0;mso-position-horizontal:absolute;mso-position-horizontal-relative:text;mso-position-vertical:absolute;mso-position-vertical-relative:text;mso-height-percent:0;mso-height-relative:margin;v-text-anchor:middle" o:gfxdata="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" adj="10800" fillcolor="#7f7f7f [1612]" strokecolor="#7f7f7f [1612]" strokeweight="2pt"/>
             </w:pict>
@@ -20517,7 +20545,7 @@
               </wp:anchor>
             </w:drawing>
           </mc:Choice>
-          <mc:Fallback xmlns:mv="urn:schemas-microsoft-com:mac:vml" xmlns:mo="http://schemas.microsoft.com/office/mac/office/2008/main">
+          <mc:Fallback xmlns:mo="http://schemas.microsoft.com/office/mac/office/2008/main" xmlns:mv="urn:schemas-microsoft-com:mac:vml">
             <w:pict>
               <v:shape w14:anchorId="594DE512" id="Up Arrow 87" o:spid="_x0000_s1026" type="#_x0000_t68" style="position:absolute;margin-left:120.75pt;margin-top:350.35pt;width:21.75pt;height:55.5pt;z-index:251697152;visibility:visible;mso-wrap-style:square;mso-wrap-distance-left:9pt;mso-wrap-distance-top:0;mso-wrap-distance-right:9pt;mso-wrap-distance-bottom:0;mso-position-horizontal:absolute;mso-position-horizontal-relative:text;mso-position-vertical:absolute;mso-position-vertical-relative:text;v-text-anchor:middle" o:gfxdata="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" adj="4232" fillcolor="#7f7f7f [1612]" strokecolor="#7f7f7f [1612]" strokeweight="2pt"/>
             </w:pict>
@@ -20598,7 +20626,7 @@
               </wp:anchor>
             </w:drawing>
           </mc:Choice>
-          <mc:Fallback xmlns:mv="urn:schemas-microsoft-com:mac:vml" xmlns:mo="http://schemas.microsoft.com/office/mac/office/2008/main">
+          <mc:Fallback xmlns:mo="http://schemas.microsoft.com/office/mac/office/2008/main" xmlns:mv="urn:schemas-microsoft-com:mac:vml">
             <w:pict>
               <v:shape w14:anchorId="13A0ACDA" id="Up Arrow 88" o:spid="_x0000_s1026" type="#_x0000_t68" style="position:absolute;margin-left:326.25pt;margin-top:350.35pt;width:21.75pt;height:55.5pt;z-index:251698176;visibility:visible;mso-wrap-style:square;mso-wrap-distance-left:9pt;mso-wrap-distance-top:0;mso-wrap-distance-right:9pt;mso-wrap-distance-bottom:0;mso-position-horizontal:absolute;mso-position-horizontal-relative:text;mso-position-vertical:absolute;mso-position-vertical-relative:text;v-text-anchor:middle" o:gfxdata="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" adj="4232" fillcolor="#7f7f7f [1612]" strokecolor="#7f7f7f [1612]" strokeweight="2pt"/>
             </w:pict>
@@ -20679,7 +20707,7 @@
               </wp:anchor>
             </w:drawing>
           </mc:Choice>
-          <mc:Fallback xmlns:mv="urn:schemas-microsoft-com:mac:vml" xmlns:mo="http://schemas.microsoft.com/office/mac/office/2008/main">
+          <mc:Fallback xmlns:mo="http://schemas.microsoft.com/office/mac/office/2008/main" xmlns:mv="urn:schemas-microsoft-com:mac:vml">
             <w:pict>
               <v:shape w14:anchorId="5C401C1C" id="Right Arrow 89" o:spid="_x0000_s1026" type="#_x0000_t13" style="position:absolute;margin-left:458.1pt;margin-top:176.35pt;width:21.95pt;height:18.75pt;z-index:251696128;visibility:visible;mso-wrap-style:square;mso-wrap-distance-left:9pt;mso-wrap-distance-top:0;mso-wrap-distance-right:9pt;mso-wrap-distance-bottom:0;mso-position-horizontal:absolute;mso-position-horizontal-relative:text;mso-position-vertical:absolute;mso-position-vertical-relative:text;v-text-anchor:middle" o:gfxdata="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" adj="12374" fillcolor="#7f7f7f [1612]" strokecolor="#7f7f7f [1612]" strokeweight="2pt"/>
             </w:pict>
@@ -20760,7 +20788,7 @@
               </wp:anchor>
             </w:drawing>
           </mc:Choice>
-          <mc:Fallback xmlns:mv="urn:schemas-microsoft-com:mac:vml" xmlns:mo="http://schemas.microsoft.com/office/mac/office/2008/main">
+          <mc:Fallback xmlns:mo="http://schemas.microsoft.com/office/mac/office/2008/main" xmlns:mv="urn:schemas-microsoft-com:mac:vml">
             <w:pict>
               <v:shape w14:anchorId="537B60D4" id="Right Arrow 90" o:spid="_x0000_s1026" type="#_x0000_t13" style="position:absolute;margin-left:-9.95pt;margin-top:179.35pt;width:21.95pt;height:18.75pt;z-index:251695104;visibility:visible;mso-wrap-style:square;mso-wrap-distance-left:9pt;mso-wrap-distance-top:0;mso-wrap-distance-right:9pt;mso-wrap-distance-bottom:0;mso-position-horizontal:absolute;mso-position-horizontal-relative:text;mso-position-vertical:absolute;mso-position-vertical-relative:text;v-text-anchor:middle" o:gfxdata="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" adj="12374" fillcolor="#7f7f7f [1612]" strokecolor="#7f7f7f [1612]" strokeweight="2pt"/>
             </w:pict>
@@ -20844,7 +20872,7 @@
               </wp:anchor>
             </w:drawing>
           </mc:Choice>
-          <mc:Fallback xmlns:mv="urn:schemas-microsoft-com:mac:vml" xmlns:mo="http://schemas.microsoft.com/office/mac/office/2008/main">
+          <mc:Fallback xmlns:mo="http://schemas.microsoft.com/office/mac/office/2008/main" xmlns:mv="urn:schemas-microsoft-com:mac:vml">
             <w:pict>
               <v:shape w14:anchorId="56BD614F" id="Up Arrow 91" o:spid="_x0000_s1026" type="#_x0000_t68" style="position:absolute;margin-left:228pt;margin-top:32.35pt;width:15.75pt;height:15pt;z-index:251694080;visibility:visible;mso-wrap-style:square;mso-height-percent:0;mso-wrap-distance-left:9pt;mso-wrap-distance-top:0;mso-wrap-distance-right:9pt;mso-wrap-distance-bottom:0;mso-position-horizontal:absolute;mso-position-horizontal-relative:text;mso-position-vertical:absolute;mso-position-vertical-relative:text;mso-height-percent:0;mso-height-relative:margin;v-text-anchor:middle" o:gfxdata="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" adj="10800" fillcolor="#7f7f7f [1612]" strokecolor="#7f7f7f [1612]" strokeweight="2pt"/>
             </w:pict>
@@ -27914,7 +27942,7 @@
               </wp:anchor>
             </w:drawing>
           </mc:Choice>
-          <mc:Fallback xmlns:mv="urn:schemas-microsoft-com:mac:vml" xmlns:mo="http://schemas.microsoft.com/office/mac/office/2008/main">
+          <mc:Fallback xmlns:mo="http://schemas.microsoft.com/office/mac/office/2008/main" xmlns:mv="urn:schemas-microsoft-com:mac:vml">
             <w:pict>
               <v:shape w14:anchorId="387061C0" id="Right Arrow 162" o:spid="_x0000_s1026" type="#_x0000_t13" style="position:absolute;margin-left:458.1pt;margin-top:176.35pt;width:21.95pt;height:18.75pt;z-index:251715584;visibility:visible;mso-wrap-style:square;mso-wrap-distance-left:9pt;mso-wrap-distance-top:0;mso-wrap-distance-right:9pt;mso-wrap-distance-bottom:0;mso-position-horizontal:absolute;mso-position-horizontal-relative:text;mso-position-vertical:absolute;mso-position-vertical-relative:text;v-text-anchor:middle" o:gfxdata="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" adj="12374" fillcolor="#7f7f7f [1612]" strokecolor="#7f7f7f [1612]" strokeweight="2pt"/>
             </w:pict>
@@ -27995,7 +28023,7 @@
               </wp:anchor>
             </w:drawing>
           </mc:Choice>
-          <mc:Fallback xmlns:mv="urn:schemas-microsoft-com:mac:vml" xmlns:mo="http://schemas.microsoft.com/office/mac/office/2008/main">
+          <mc:Fallback xmlns:mo="http://schemas.microsoft.com/office/mac/office/2008/main" xmlns:mv="urn:schemas-microsoft-com:mac:vml">
             <w:pict>
               <v:shape w14:anchorId="24FC92E7" id="Right Arrow 163" o:spid="_x0000_s1026" type="#_x0000_t13" style="position:absolute;margin-left:-9.95pt;margin-top:179.35pt;width:21.95pt;height:18.75pt;z-index:251714560;visibility:visible;mso-wrap-style:square;mso-wrap-distance-left:9pt;mso-wrap-distance-top:0;mso-wrap-distance-right:9pt;mso-wrap-distance-bottom:0;mso-position-horizontal:absolute;mso-position-horizontal-relative:text;mso-position-vertical:absolute;mso-position-vertical-relative:text;v-text-anchor:middle" o:gfxdata="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" adj="12374" fillcolor="#7f7f7f [1612]" strokecolor="#7f7f7f [1612]" strokeweight="2pt"/>
             </w:pict>
@@ -28079,7 +28107,7 @@
               </wp:anchor>
             </w:drawing>
           </mc:Choice>
-          <mc:Fallback xmlns:mv="urn:schemas-microsoft-com:mac:vml" xmlns:mo="http://schemas.microsoft.com/office/mac/office/2008/main">
+          <mc:Fallback xmlns:mo="http://schemas.microsoft.com/office/mac/office/2008/main" xmlns:mv="urn:schemas-microsoft-com:mac:vml">
             <w:pict>
               <v:shape w14:anchorId="69B151A0" id="Up Arrow 164" o:spid="_x0000_s1026" type="#_x0000_t68" style="position:absolute;margin-left:228pt;margin-top:32.35pt;width:15.75pt;height:15pt;z-index:251713536;visibility:visible;mso-wrap-style:square;mso-height-percent:0;mso-wrap-distance-left:9pt;mso-wrap-distance-top:0;mso-wrap-distance-right:9pt;mso-wrap-distance-bottom:0;mso-position-horizontal:absolute;mso-position-horizontal-relative:text;mso-position-vertical:absolute;mso-position-vertical-relative:text;mso-height-percent:0;mso-height-relative:margin;v-text-anchor:middle" o:gfxdata="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" adj="10800" fillcolor="#7f7f7f [1612]" strokecolor="#7f7f7f [1612]" strokeweight="2pt"/>
             </w:pict>
@@ -30040,7 +30068,7 @@
               </wp:anchor>
             </w:drawing>
           </mc:Choice>
-          <mc:Fallback xmlns:mv="urn:schemas-microsoft-com:mac:vml" xmlns:mo="http://schemas.microsoft.com/office/mac/office/2008/main">
+          <mc:Fallback xmlns:mo="http://schemas.microsoft.com/office/mac/office/2008/main" xmlns:mv="urn:schemas-microsoft-com:mac:vml">
             <w:pict>
               <v:shape w14:anchorId="56A21738" id="Up Arrow 177" o:spid="_x0000_s1026" type="#_x0000_t68" style="position:absolute;margin-left:101.55pt;margin-top:24.25pt;width:21.75pt;height:55.5pt;z-index:251716608;visibility:visible;mso-wrap-style:square;mso-wrap-distance-left:9pt;mso-wrap-distance-top:0;mso-wrap-distance-right:9pt;mso-wrap-distance-bottom:0;mso-position-horizontal:absolute;mso-position-horizontal-relative:text;mso-position-vertical:absolute;mso-position-vertical-relative:text;v-text-anchor:middle" o:gfxdata="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" adj="4232" fillcolor="#7f7f7f [1612]" strokecolor="#7f7f7f [1612]" strokeweight="2pt"/>
             </w:pict>
@@ -30121,7 +30149,7 @@
               </wp:anchor>
             </w:drawing>
           </mc:Choice>
-          <mc:Fallback xmlns:mv="urn:schemas-microsoft-com:mac:vml" xmlns:mo="http://schemas.microsoft.com/office/mac/office/2008/main">
+          <mc:Fallback xmlns:mo="http://schemas.microsoft.com/office/mac/office/2008/main" xmlns:mv="urn:schemas-microsoft-com:mac:vml">
             <w:pict>
               <v:shape w14:anchorId="576C96ED" id="Up Arrow 178" o:spid="_x0000_s1026" type="#_x0000_t68" style="position:absolute;margin-left:297.8pt;margin-top:24.05pt;width:21.75pt;height:55.5pt;z-index:251717632;visibility:visible;mso-wrap-style:square;mso-wrap-distance-left:9pt;mso-wrap-distance-top:0;mso-wrap-distance-right:9pt;mso-wrap-distance-bottom:0;mso-position-horizontal:absolute;mso-position-horizontal-relative:text;mso-position-vertical:absolute;mso-position-vertical-relative:text;v-text-anchor:middle" o:gfxdata="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" adj="4232" fillcolor="#7f7f7f [1612]" strokecolor="#7f7f7f [1612]" strokeweight="2pt"/>
             </w:pict>
@@ -30894,8 +30922,10 @@
                 <w:sz w:val="24"/>
                 <w:szCs w:val="24"/>
               </w:rPr>
-              <w:t>8</w:t>
+              <w:t>9</w:t>
             </w:r>
+            <w:bookmarkStart w:id="2" w:name="_GoBack"/>
+            <w:bookmarkEnd w:id="2"/>
           </w:p>
         </w:tc>
       </w:tr>
@@ -31250,8 +31280,6 @@
               </w:rPr>
               <w:t>09</w:t>
             </w:r>
-            <w:bookmarkStart w:id="3" w:name="_GoBack"/>
-            <w:bookmarkEnd w:id="3"/>
           </w:p>
         </w:tc>
       </w:tr>
